--- a/Hospital_Management_Synopsis.docx
+++ b/Hospital_Management_Synopsis.docx
@@ -118,6 +118,8 @@
         <w:tab/>
         <w:tab/>
         <w:t xml:space="preserve">     Yash Sharma CSE</w:t>
+        <w:tab/>
+        <w:t xml:space="preserve">1900270100196</w:t>
       </w:r>
     </w:p>
     <w:p>
